--- a/null-Guildeline-documents/null-Student-Chapter-Guideline.docx
+++ b/null-Guildeline-documents/null-Student-Chapter-Guideline.docx
@@ -30,12 +30,12 @@
           <wp:inline distB="0" distT="0" distL="0" distR="0">
             <wp:extent cx="3029185" cy="3124645"/>
             <wp:effectExtent b="0" l="0" r="0" t="0"/>
-            <wp:docPr id="2" name="image1.png"/>
+            <wp:docPr id="2" name="image2.png"/>
             <a:graphic>
               <a:graphicData uri="http://schemas.openxmlformats.org/drawingml/2006/picture">
                 <pic:pic>
                   <pic:nvPicPr>
-                    <pic:cNvPr id="0" name="image1.png"/>
+                    <pic:cNvPr id="0" name="image2.png"/>
                     <pic:cNvPicPr preferRelativeResize="0"/>
                   </pic:nvPicPr>
                   <pic:blipFill>
@@ -8457,12 +8457,12 @@
         <wp:inline distB="0" distT="0" distL="0" distR="0">
           <wp:extent cx="577880" cy="609631"/>
           <wp:effectExtent b="0" l="0" r="0" t="0"/>
-          <wp:docPr descr="A picture containing drawing&#10;&#10;Description automatically generated" id="3" name="image2.png"/>
+          <wp:docPr descr="A picture containing drawing&#10;&#10;Description automatically generated" id="3" name="image1.png"/>
           <a:graphic>
             <a:graphicData uri="http://schemas.openxmlformats.org/drawingml/2006/picture">
               <pic:pic>
                 <pic:nvPicPr>
-                  <pic:cNvPr descr="A picture containing drawing&#10;&#10;Description automatically generated" id="0" name="image2.png"/>
+                  <pic:cNvPr descr="A picture containing drawing&#10;&#10;Description automatically generated" id="0" name="image1.png"/>
                   <pic:cNvPicPr preferRelativeResize="0"/>
                 </pic:nvPicPr>
                 <pic:blipFill>
